--- a/Assignment2_Report.docx
+++ b/Assignment2_Report.docx
@@ -84,7 +84,10 @@
     <w:p>
       <w:pPr>
         <w:pStyle w:val="ListNumber"/>
-        <w:ind w:left="0"/>
+        <w:numPr>
+          <w:ilvl w:val="0"/>
+          <w:numId w:val="0"/>
+        </w:numPr>
       </w:pPr>
       <w:r>
         <w:t>Task 1: Finding Optimal K for User-Based KNN</w:t>
@@ -102,7 +105,10 @@
         <w:t xml:space="preserve">                 </w:t>
       </w:r>
       <w:r>
-        <w:t>1.1 Optimal K with 25% Missing Ratings</w:t>
+        <w:t xml:space="preserve">- </w:t>
+      </w:r>
+      <w:r>
+        <w:t>Optimal K with 25% Missing Ratings</w:t>
       </w:r>
     </w:p>
     <w:p>
@@ -118,7 +124,13 @@
         <w:t xml:space="preserve">   </w:t>
       </w:r>
       <w:r>
-        <w:t>1.2 Optimal K with 75% Missing Ratings (Sparsity Problem</w:t>
+        <w:t xml:space="preserve"> </w:t>
+      </w:r>
+      <w:r>
+        <w:t xml:space="preserve">- </w:t>
+      </w:r>
+      <w:r>
+        <w:t>Optimal K with 75% Missing Ratings (Sparsity Problem</w:t>
       </w:r>
     </w:p>
     <w:p>
@@ -142,15 +154,7 @@
         </w:numPr>
       </w:pPr>
       <w:r>
-        <w:t xml:space="preserve">Task 3: </w:t>
-      </w:r>
-      <w:proofErr w:type="gramStart"/>
-      <w:r>
-        <w:t>Top-N</w:t>
-      </w:r>
-      <w:proofErr w:type="gramEnd"/>
-      <w:r>
-        <w:t xml:space="preserve"> Recommendations</w:t>
+        <w:t>Task 3: Top-N Recommendations</w:t>
       </w:r>
     </w:p>
     <w:p>
@@ -583,38 +587,12 @@
           <w:color w:val="003366"/>
           <w:sz w:val="32"/>
         </w:rPr>
-        <w:t xml:space="preserve">Task 3: </w:t>
-      </w:r>
-      <w:proofErr w:type="gramStart"/>
-      <w:r>
-        <w:rPr>
-          <w:b/>
-          <w:color w:val="003366"/>
-          <w:sz w:val="32"/>
-        </w:rPr>
-        <w:t>Top-N</w:t>
-      </w:r>
-      <w:proofErr w:type="gramEnd"/>
-      <w:r>
-        <w:rPr>
-          <w:b/>
-          <w:color w:val="003366"/>
-          <w:sz w:val="32"/>
-        </w:rPr>
-        <w:t xml:space="preserve"> Recommendations</w:t>
+        <w:t>Task 3: Top-N Recommendations</w:t>
       </w:r>
     </w:p>
     <w:p>
       <w:r>
-        <w:t xml:space="preserve">We evaluated precision, recall, and F1 scores for </w:t>
-      </w:r>
-      <w:proofErr w:type="gramStart"/>
-      <w:r>
-        <w:t>Top-N</w:t>
-      </w:r>
-      <w:proofErr w:type="gramEnd"/>
-      <w:r>
-        <w:t xml:space="preserve"> recommendations (N=10 to 100) using both KNN and SVD with their optimal parameters. Relevant items were defined as those rated 4 or 5 stars.</w:t>
+        <w:t>We evaluated precision, recall, and F1 scores for Top-N recommendations (N=10 to 100) using both KNN and SVD with their optimal parameters. Relevant items were defined as those rated 4 or 5 stars.</w:t>
       </w:r>
     </w:p>
     <w:p>
